--- a/documents and docs/Дипломна Работа.docx
+++ b/documents and docs/Дипломна Работа.docx
@@ -64,11 +64,140 @@
     <w:p>
       <w:pPr>
         <w:rPr>
-          <w:b/>
-          <w:sz w:val="28"/>
-          <w:lang w:val="bg-BG"/>
-        </w:rPr>
-      </w:pPr>
+          <w:sz w:val="26"/>
+          <w:szCs w:val="26"/>
+          <w:lang w:val="bg-BG"/>
+        </w:rPr>
+      </w:pPr>
+      <w:r>
+        <w:rPr>
+          <w:sz w:val="26"/>
+          <w:szCs w:val="26"/>
+          <w:lang w:val="bg-BG"/>
+        </w:rPr>
+        <w:t>Главната цел на решението е да помогне на начинаещи и професионалисти в  сферата на компютърните технологии в тяхното развитие.</w:t>
+      </w:r>
+    </w:p>
+    <w:p>
+      <w:pPr>
+        <w:rPr>
+          <w:b/>
+          <w:sz w:val="28"/>
+          <w:lang w:val="bg-BG"/>
+        </w:rPr>
+      </w:pPr>
+    </w:p>
+    <w:p>
+      <w:pPr>
+        <w:rPr>
+          <w:b/>
+          <w:sz w:val="28"/>
+          <w:lang w:val="bg-BG"/>
+        </w:rPr>
+      </w:pPr>
+      <w:r>
+        <w:rPr>
+          <w:b/>
+          <w:sz w:val="28"/>
+          <w:lang w:val="bg-BG"/>
+        </w:rPr>
+        <w:t>Подобни решения, които съществуват – предимства/недостатъци</w:t>
+      </w:r>
+    </w:p>
+    <w:p>
+      <w:pPr>
+        <w:rPr>
+          <w:b/>
+          <w:sz w:val="28"/>
+        </w:rPr>
+      </w:pPr>
+      <w:r>
+        <w:rPr>
+          <w:b/>
+          <w:sz w:val="28"/>
+        </w:rPr>
+        <w:t>Hacker Rank:</w:t>
+      </w:r>
+    </w:p>
+    <w:p>
+      <w:pPr>
+        <w:rPr>
+          <w:sz w:val="26"/>
+          <w:szCs w:val="26"/>
+          <w:lang w:val="bg-BG"/>
+        </w:rPr>
+      </w:pPr>
+      <w:r>
+        <w:rPr>
+          <w:sz w:val="26"/>
+          <w:szCs w:val="26"/>
+          <w:lang w:val="bg-BG"/>
+        </w:rPr>
+        <w:t>Не предоставя научни статии, само задачи за самоподготовка. Не са преки конкуренти.</w:t>
+      </w:r>
+    </w:p>
+    <w:p>
+      <w:pPr>
+        <w:rPr>
+          <w:b/>
+          <w:sz w:val="28"/>
+        </w:rPr>
+      </w:pPr>
+      <w:r>
+        <w:rPr>
+          <w:b/>
+          <w:sz w:val="28"/>
+        </w:rPr>
+        <w:t xml:space="preserve">Geeks </w:t>
+      </w:r>
+      <w:proofErr w:type="gramStart"/>
+      <w:r>
+        <w:rPr>
+          <w:b/>
+          <w:sz w:val="28"/>
+        </w:rPr>
+        <w:t>For</w:t>
+      </w:r>
+      <w:proofErr w:type="gramEnd"/>
+      <w:r>
+        <w:rPr>
+          <w:b/>
+          <w:sz w:val="28"/>
+        </w:rPr>
+        <w:t xml:space="preserve"> Geeks:</w:t>
+      </w:r>
+    </w:p>
+    <w:p>
+      <w:pPr>
+        <w:rPr>
+          <w:sz w:val="26"/>
+          <w:szCs w:val="26"/>
+          <w:lang w:val="bg-BG"/>
+        </w:rPr>
+      </w:pPr>
+      <w:r>
+        <w:rPr>
+          <w:sz w:val="26"/>
+          <w:szCs w:val="26"/>
+          <w:lang w:val="bg-BG"/>
+        </w:rPr>
+        <w:t>Предоставя конкретни научни статии и са сложни за разбиране от начинаещи.</w:t>
+      </w:r>
+    </w:p>
+    <w:p>
+      <w:pPr>
+        <w:rPr>
+          <w:b/>
+          <w:sz w:val="28"/>
+        </w:rPr>
+      </w:pPr>
+      <w:r>
+        <w:rPr>
+          <w:b/>
+          <w:sz w:val="28"/>
+        </w:rPr>
+        <w:t>Lynda:</w:t>
+      </w:r>
       <w:bookmarkStart w:id="0" w:name="_GoBack"/>
       <w:bookmarkEnd w:id="0"/>
     </w:p>
@@ -77,33 +206,31 @@
         <w:rPr>
           <w:b/>
           <w:sz w:val="28"/>
-          <w:lang w:val="bg-BG"/>
-        </w:rPr>
-      </w:pPr>
-      <w:r>
-        <w:rPr>
-          <w:b/>
-          <w:sz w:val="28"/>
-          <w:lang w:val="bg-BG"/>
-        </w:rPr>
-        <w:t>Подобни решения, които съществуват – предимства/недостатъци</w:t>
-      </w:r>
-    </w:p>
-    <w:p>
-      <w:pPr>
-        <w:rPr>
-          <w:b/>
-          <w:sz w:val="28"/>
-          <w:lang w:val="bg-BG"/>
-        </w:rPr>
-      </w:pPr>
-    </w:p>
-    <w:p>
-      <w:pPr>
-        <w:rPr>
-          <w:b/>
-          <w:sz w:val="26"/>
-          <w:szCs w:val="26"/>
+        </w:rPr>
+      </w:pPr>
+      <w:r>
+        <w:rPr>
+          <w:sz w:val="26"/>
+          <w:szCs w:val="26"/>
+          <w:lang w:val="bg-BG"/>
+        </w:rPr>
+        <w:t>Само видеообучение.</w:t>
+      </w:r>
+    </w:p>
+    <w:p>
+      <w:pPr>
+        <w:rPr>
+          <w:b/>
+          <w:sz w:val="28"/>
+          <w:lang w:val="bg-BG"/>
+        </w:rPr>
+      </w:pPr>
+    </w:p>
+    <w:p>
+      <w:pPr>
+        <w:rPr>
+          <w:b/>
+          <w:sz w:val="28"/>
           <w:lang w:val="bg-BG"/>
         </w:rPr>
       </w:pPr>
@@ -121,102 +248,33 @@
           <w:sz w:val="28"/>
           <w:lang w:val="bg-BG"/>
         </w:rPr>
-        <w:br/>
-      </w:r>
-    </w:p>
-    <w:p>
-      <w:pPr>
-        <w:rPr>
-          <w:b/>
-          <w:sz w:val="26"/>
-          <w:szCs w:val="26"/>
-          <w:lang w:val="bg-BG"/>
-        </w:rPr>
-      </w:pPr>
-      <w:r>
-        <w:rPr>
-          <w:b/>
-          <w:sz w:val="26"/>
-          <w:szCs w:val="26"/>
-          <w:lang w:val="bg-BG"/>
-        </w:rPr>
-        <w:t>Схема</w:t>
-      </w:r>
-    </w:p>
-    <w:p>
-      <w:pPr>
-        <w:rPr>
-          <w:b/>
-          <w:sz w:val="26"/>
-          <w:szCs w:val="26"/>
-          <w:lang w:val="bg-BG"/>
-        </w:rPr>
-      </w:pPr>
-    </w:p>
-    <w:p>
-      <w:pPr>
-        <w:rPr>
-          <w:b/>
-          <w:sz w:val="26"/>
-          <w:szCs w:val="26"/>
-          <w:lang w:val="bg-BG"/>
-        </w:rPr>
-      </w:pPr>
-      <w:r>
-        <w:rPr>
-          <w:b/>
-          <w:sz w:val="26"/>
-          <w:szCs w:val="26"/>
-          <w:lang w:val="bg-BG"/>
-        </w:rPr>
-        <w:t>Д</w:t>
-      </w:r>
-      <w:r>
-        <w:rPr>
-          <w:b/>
-          <w:sz w:val="26"/>
-          <w:szCs w:val="26"/>
-          <w:lang w:val="bg-BG"/>
-        </w:rPr>
-        <w:t xml:space="preserve">иаграма на класове </w:t>
-      </w:r>
-    </w:p>
-    <w:p>
-      <w:pPr>
-        <w:rPr>
-          <w:b/>
-          <w:sz w:val="26"/>
-          <w:szCs w:val="26"/>
-          <w:lang w:val="bg-BG"/>
-        </w:rPr>
-      </w:pPr>
-    </w:p>
-    <w:p>
-      <w:pPr>
-        <w:rPr>
-          <w:b/>
-          <w:sz w:val="26"/>
-          <w:szCs w:val="26"/>
-          <w:lang w:val="bg-BG"/>
-        </w:rPr>
-      </w:pPr>
-      <w:r>
-        <w:rPr>
-          <w:b/>
-          <w:sz w:val="26"/>
-          <w:szCs w:val="26"/>
-          <w:lang w:val="bg-BG"/>
-        </w:rPr>
-        <w:t>М</w:t>
-      </w:r>
-      <w:r>
-        <w:rPr>
-          <w:b/>
-          <w:sz w:val="26"/>
-          <w:szCs w:val="26"/>
-          <w:lang w:val="bg-BG"/>
-        </w:rPr>
-        <w:t>одули с връзки между тях</w:t>
+        <w:t>:</w:t>
+      </w:r>
+    </w:p>
+    <w:p>
+      <w:pPr>
+        <w:rPr>
+          <w:sz w:val="26"/>
+          <w:szCs w:val="26"/>
+        </w:rPr>
+      </w:pPr>
+      <w:proofErr w:type="spellStart"/>
+      <w:r>
+        <w:rPr>
+          <w:sz w:val="26"/>
+          <w:szCs w:val="26"/>
+          <w:lang w:val="bg-BG"/>
+        </w:rPr>
+        <w:t>Автентикация</w:t>
+      </w:r>
+      <w:proofErr w:type="spellEnd"/>
+      <w:r>
+        <w:rPr>
+          <w:sz w:val="26"/>
+          <w:szCs w:val="26"/>
+          <w:lang w:val="bg-BG"/>
+        </w:rPr>
+        <w:t>, разглеждане на статии, разглеждане на алгоритми и дата структури. Тестване на различни алгоритми в различни среди.</w:t>
       </w:r>
     </w:p>
     <w:p>
@@ -289,60 +347,29 @@
     <w:p>
       <w:pPr>
         <w:rPr>
-          <w:b/>
-          <w:sz w:val="26"/>
-          <w:szCs w:val="26"/>
-          <w:lang w:val="bg-BG"/>
-        </w:rPr>
-      </w:pPr>
-    </w:p>
-    <w:p>
-      <w:pPr>
-        <w:rPr>
-          <w:b/>
-          <w:sz w:val="26"/>
-          <w:szCs w:val="26"/>
-          <w:lang w:val="bg-BG"/>
-        </w:rPr>
-      </w:pPr>
-      <w:r>
-        <w:rPr>
-          <w:b/>
-          <w:sz w:val="26"/>
-          <w:szCs w:val="26"/>
-          <w:lang w:val="bg-BG"/>
-        </w:rPr>
-        <w:t>Замисъл</w:t>
-      </w:r>
-    </w:p>
-    <w:p>
-      <w:pPr>
-        <w:rPr>
-          <w:b/>
-          <w:sz w:val="26"/>
-          <w:szCs w:val="26"/>
-          <w:lang w:val="bg-BG"/>
-        </w:rPr>
-      </w:pPr>
-    </w:p>
-    <w:p>
-      <w:pPr>
-        <w:rPr>
-          <w:b/>
-          <w:sz w:val="26"/>
-          <w:szCs w:val="26"/>
-          <w:lang w:val="bg-BG"/>
-        </w:rPr>
-      </w:pPr>
-      <w:r>
-        <w:rPr>
-          <w:b/>
-          <w:sz w:val="26"/>
-          <w:szCs w:val="26"/>
-          <w:lang w:val="bg-BG"/>
-        </w:rPr>
-        <w:t>Модел</w:t>
-      </w:r>
+          <w:sz w:val="26"/>
+          <w:szCs w:val="26"/>
+          <w:lang w:val="bg-BG"/>
+        </w:rPr>
+      </w:pPr>
+      <w:r>
+        <w:rPr>
+          <w:sz w:val="26"/>
+          <w:szCs w:val="26"/>
+          <w:lang w:val="bg-BG"/>
+        </w:rPr>
+        <w:t>Архитектура „микроуслуги“?</w:t>
+      </w:r>
+    </w:p>
+    <w:p>
+      <w:pPr>
+        <w:rPr>
+          <w:b/>
+          <w:sz w:val="26"/>
+          <w:szCs w:val="26"/>
+          <w:lang w:val="bg-BG"/>
+        </w:rPr>
+      </w:pPr>
     </w:p>
     <w:sectPr>
       <w:pgSz w:w="12240" w:h="15840"/>
@@ -477,6 +504,7 @@
     <w:lsdException w:name="HTML Sample" w:semiHidden="1" w:unhideWhenUsed="1"/>
     <w:lsdException w:name="HTML Typewriter" w:semiHidden="1" w:unhideWhenUsed="1"/>
     <w:lsdException w:name="HTML Variable" w:semiHidden="1" w:unhideWhenUsed="1"/>
+    <w:lsdException w:name="Normal Table" w:semiHidden="1" w:unhideWhenUsed="1"/>
     <w:lsdException w:name="annotation subject" w:semiHidden="1" w:unhideWhenUsed="1"/>
     <w:lsdException w:name="No List" w:semiHidden="1" w:unhideWhenUsed="1"/>
     <w:lsdException w:name="Outline List 1" w:semiHidden="1" w:unhideWhenUsed="1"/>
@@ -523,8 +551,10 @@
     <w:lsdException w:name="Table Subtle 2" w:semiHidden="1" w:unhideWhenUsed="1"/>
     <w:lsdException w:name="Table Web 1" w:semiHidden="1" w:unhideWhenUsed="1"/>
     <w:lsdException w:name="Table Web 2" w:semiHidden="1" w:unhideWhenUsed="1"/>
+    <w:lsdException w:name="Table Web 3" w:semiHidden="1" w:unhideWhenUsed="1"/>
     <w:lsdException w:name="Balloon Text" w:semiHidden="1" w:unhideWhenUsed="1"/>
     <w:lsdException w:name="Table Grid" w:uiPriority="39"/>
+    <w:lsdException w:name="Table Theme" w:semiHidden="1" w:unhideWhenUsed="1"/>
     <w:lsdException w:name="Placeholder Text" w:semiHidden="1"/>
     <w:lsdException w:name="No Spacing" w:uiPriority="1" w:qFormat="1"/>
     <w:lsdException w:name="Light Shading" w:uiPriority="60"/>
